--- a/Documentatie/planning.docx
+++ b/Documentatie/planning.docx
@@ -1308,6 +1308,29 @@
           <w:szCs w:val="24"/>
         </w:rPr>
         <w:t>Presentatie</w:t>
+      </w:r>
+    </w:p>
+    <w:p>
+      <w:pPr>
+        <w:rPr>
+          <w:sz w:val="24"/>
+          <w:szCs w:val="24"/>
+        </w:rPr>
+      </w:pPr>
+    </w:p>
+    <w:p>
+      <w:pPr>
+        <w:rPr>
+          <w:sz w:val="24"/>
+          <w:szCs w:val="24"/>
+        </w:rPr>
+      </w:pPr>
+      <w:r>
+        <w:rPr>
+          <w:sz w:val="24"/>
+          <w:szCs w:val="24"/>
+        </w:rPr>
+        <w:t>https://trello.com/invite/b/Ug3qXPzS/ATTIa3e8f31515ab4defc932b11b742452c2717485E5/project-7</w:t>
       </w:r>
     </w:p>
     <w:sectPr>
@@ -3510,16 +3533,9 @@
 <file path=customXml/itemProps3.xml><?xml version="1.0" encoding="utf-8"?>
 <ds:datastoreItem xmlns:ds="http://schemas.openxmlformats.org/officeDocument/2006/customXml" ds:itemID="{B3EF21C9-3C0B-4345-8667-C1FA44D5B7FD}">
   <ds:schemaRefs>
-    <ds:schemaRef ds:uri="http://purl.org/dc/dcmitype/"/>
+    <ds:schemaRef ds:uri="http://schemas.microsoft.com/office/2006/metadata/properties"/>
+    <ds:schemaRef ds:uri="http://schemas.microsoft.com/office/infopath/2007/PartnerControls"/>
     <ds:schemaRef ds:uri="fecb89af-7300-430a-9cbd-f7b303262664"/>
-    <ds:schemaRef ds:uri="http://schemas.microsoft.com/office/2006/documentManagement/types"/>
-    <ds:schemaRef ds:uri="http://purl.org/dc/elements/1.1/"/>
-    <ds:schemaRef ds:uri="http://www.w3.org/XML/1998/namespace"/>
-    <ds:schemaRef ds:uri="5e5afdb7-b2bc-4507-b3f7-6537fea7ec46"/>
-    <ds:schemaRef ds:uri="http://schemas.microsoft.com/office/infopath/2007/PartnerControls"/>
-    <ds:schemaRef ds:uri="http://purl.org/dc/terms/"/>
-    <ds:schemaRef ds:uri="http://schemas.openxmlformats.org/package/2006/metadata/core-properties"/>
-    <ds:schemaRef ds:uri="http://schemas.microsoft.com/office/2006/metadata/properties"/>
   </ds:schemaRefs>
 </ds:datastoreItem>
 </file>